--- a/S2GameProject/Asset Document.docx
+++ b/S2GameProject/Asset Document.docx
@@ -125,25 +125,7 @@
             <w:bCs/>
             <w:lang w:val="en-US"/>
           </w:rPr>
-          <w:t>https://assetstore.unity.com/p</w:t>
-        </w:r>
-        <w:r>
-          <w:rPr>
-            <w:rStyle w:val="Hyperlink"/>
-            <w:b/>
-            <w:bCs/>
-            <w:lang w:val="en-US"/>
-          </w:rPr>
-          <w:t>a</w:t>
-        </w:r>
-        <w:r>
-          <w:rPr>
-            <w:rStyle w:val="Hyperlink"/>
-            <w:b/>
-            <w:bCs/>
-            <w:lang w:val="en-US"/>
-          </w:rPr>
-          <w:t>ckages/3d/characters/creatures/monster-bear-free-296564</w:t>
+          <w:t>https://assetstore.unity.com/packages/3d/characters/creatures/monster-bear-free-296564</w:t>
         </w:r>
       </w:hyperlink>
     </w:p>
@@ -249,25 +231,7 @@
             <w:bCs/>
             <w:lang w:val="en-US"/>
           </w:rPr>
-          <w:t>https://assetstore.unity.com/pa</w:t>
-        </w:r>
-        <w:r>
-          <w:rPr>
-            <w:rStyle w:val="Hyperlink"/>
-            <w:b/>
-            <w:bCs/>
-            <w:lang w:val="en-US"/>
-          </w:rPr>
-          <w:t>c</w:t>
-        </w:r>
-        <w:r>
-          <w:rPr>
-            <w:rStyle w:val="Hyperlink"/>
-            <w:b/>
-            <w:bCs/>
-            <w:lang w:val="en-US"/>
-          </w:rPr>
-          <w:t>kages/2d/environments/2d-space-backgrounds-39148</w:t>
+          <w:t>https://assetstore.unity.com/packages/2d/environments/2d-space-backgrounds-39148</w:t>
         </w:r>
       </w:hyperlink>
     </w:p>
@@ -382,43 +346,7 @@
             <w:bCs/>
             <w:lang w:val="en-US"/>
           </w:rPr>
-          <w:t>https://assetstore.unity.com/pack</w:t>
-        </w:r>
-        <w:r>
-          <w:rPr>
-            <w:rStyle w:val="Hyperlink"/>
-            <w:b/>
-            <w:bCs/>
-            <w:lang w:val="en-US"/>
-          </w:rPr>
-          <w:t>a</w:t>
-        </w:r>
-        <w:r>
-          <w:rPr>
-            <w:rStyle w:val="Hyperlink"/>
-            <w:b/>
-            <w:bCs/>
-            <w:lang w:val="en-US"/>
-          </w:rPr>
-          <w:t>ges/3d/characters/creatures/stylized-free-skeleton</w:t>
-        </w:r>
-        <w:r>
-          <w:rPr>
-            <w:rStyle w:val="Hyperlink"/>
-            <w:b/>
-            <w:bCs/>
-            <w:lang w:val="en-US"/>
-          </w:rPr>
-          <w:t>-</w:t>
-        </w:r>
-        <w:r>
-          <w:rPr>
-            <w:rStyle w:val="Hyperlink"/>
-            <w:b/>
-            <w:bCs/>
-            <w:lang w:val="en-US"/>
-          </w:rPr>
-          <w:t>298650</w:t>
+          <w:t>https://assetstore.unity.com/packages/3d/characters/creatures/stylized-free-skeleton-298650</w:t>
         </w:r>
       </w:hyperlink>
     </w:p>
@@ -508,8 +436,11 @@
           <w:numId w:val="4"/>
         </w:numPr>
         <w:rPr>
-          <w:b/>
-          <w:bCs/>
+          <w:rStyle w:val="Hyperlink"/>
+          <w:b/>
+          <w:bCs/>
+          <w:color w:val="auto"/>
+          <w:u w:val="none"/>
         </w:rPr>
       </w:pPr>
       <w:r>
@@ -526,25 +457,87 @@
             <w:b/>
             <w:bCs/>
           </w:rPr>
-          <w:t>https://assetstore.unity.com/packages/3d/props/ten-p</w:t>
-        </w:r>
-        <w:r>
-          <w:rPr>
-            <w:rStyle w:val="Hyperlink"/>
-            <w:b/>
-            <w:bCs/>
-          </w:rPr>
-          <w:t>o</w:t>
-        </w:r>
-        <w:r>
-          <w:rPr>
-            <w:rStyle w:val="Hyperlink"/>
-            <w:b/>
-            <w:bCs/>
-          </w:rPr>
-          <w:t>wer-ups-217666</w:t>
+          <w:t>https://assetstore.unity.com/packages/3d/props/ten-power-ups-217666</w:t>
         </w:r>
       </w:hyperlink>
+    </w:p>
+    <w:p>
+      <w:pPr>
+        <w:rPr>
+          <w:b/>
+          <w:bCs/>
+        </w:rPr>
+      </w:pPr>
+      <w:r>
+        <w:rPr>
+          <w:b/>
+          <w:bCs/>
+        </w:rPr>
+        <w:t>Challenge 3 Sound Effects</w:t>
+      </w:r>
+    </w:p>
+    <w:p>
+      <w:pPr>
+        <w:pStyle w:val="ListParagraph"/>
+        <w:numPr>
+          <w:ilvl w:val="0"/>
+          <w:numId w:val="5"/>
+        </w:numPr>
+        <w:rPr>
+          <w:b/>
+          <w:bCs/>
+        </w:rPr>
+      </w:pPr>
+      <w:r>
+        <w:rPr>
+          <w:b/>
+          <w:bCs/>
+        </w:rPr>
+        <w:t>. By</w:t>
+      </w:r>
+      <w:r>
+        <w:rPr>
+          <w:b/>
+          <w:bCs/>
+        </w:rPr>
+        <w:t xml:space="preserve"> </w:t>
+      </w:r>
+      <w:proofErr w:type="spellStart"/>
+      <w:r>
+        <w:rPr>
+          <w:b/>
+          <w:bCs/>
+        </w:rPr>
+        <w:t>CreateWithCode</w:t>
+      </w:r>
+      <w:proofErr w:type="spellEnd"/>
+    </w:p>
+    <w:p>
+      <w:pPr>
+        <w:pStyle w:val="ListParagraph"/>
+        <w:numPr>
+          <w:ilvl w:val="0"/>
+          <w:numId w:val="5"/>
+        </w:numPr>
+        <w:rPr>
+          <w:b/>
+          <w:bCs/>
+        </w:rPr>
+      </w:pPr>
+      <w:r>
+        <w:rPr>
+          <w:b/>
+          <w:bCs/>
+        </w:rPr>
+        <w:t>. Using</w:t>
+      </w:r>
+      <w:r>
+        <w:rPr>
+          <w:b/>
+          <w:bCs/>
+        </w:rPr>
+        <w:t xml:space="preserve"> explosions and music</w:t>
+      </w:r>
     </w:p>
     <w:p>
       <w:pPr>
@@ -727,6 +720,119 @@
     </w:lvl>
   </w:abstractNum>
   <w:abstractNum w:abstractNumId="1" w15:restartNumberingAfterBreak="0">
+    <w:nsid w:val="23925134"/>
+    <w:multiLevelType w:val="hybridMultilevel"/>
+    <w:tmpl w:val="D9E6CEF8"/>
+    <w:lvl w:ilvl="0" w:tplc="18090001">
+      <w:start w:val="1"/>
+      <w:numFmt w:val="bullet"/>
+      <w:lvlText w:val=""/>
+      <w:lvlJc w:val="left"/>
+      <w:pPr>
+        <w:ind w:left="720" w:hanging="360"/>
+      </w:pPr>
+      <w:rPr>
+        <w:rFonts w:ascii="Symbol" w:hAnsi="Symbol" w:hint="default"/>
+      </w:rPr>
+    </w:lvl>
+    <w:lvl w:ilvl="1" w:tplc="18090003" w:tentative="1">
+      <w:start w:val="1"/>
+      <w:numFmt w:val="bullet"/>
+      <w:lvlText w:val="o"/>
+      <w:lvlJc w:val="left"/>
+      <w:pPr>
+        <w:ind w:left="1440" w:hanging="360"/>
+      </w:pPr>
+      <w:rPr>
+        <w:rFonts w:ascii="Courier New" w:hAnsi="Courier New" w:cs="Courier New" w:hint="default"/>
+      </w:rPr>
+    </w:lvl>
+    <w:lvl w:ilvl="2" w:tplc="18090005" w:tentative="1">
+      <w:start w:val="1"/>
+      <w:numFmt w:val="bullet"/>
+      <w:lvlText w:val=""/>
+      <w:lvlJc w:val="left"/>
+      <w:pPr>
+        <w:ind w:left="2160" w:hanging="360"/>
+      </w:pPr>
+      <w:rPr>
+        <w:rFonts w:ascii="Wingdings" w:hAnsi="Wingdings" w:hint="default"/>
+      </w:rPr>
+    </w:lvl>
+    <w:lvl w:ilvl="3" w:tplc="18090001" w:tentative="1">
+      <w:start w:val="1"/>
+      <w:numFmt w:val="bullet"/>
+      <w:lvlText w:val=""/>
+      <w:lvlJc w:val="left"/>
+      <w:pPr>
+        <w:ind w:left="2880" w:hanging="360"/>
+      </w:pPr>
+      <w:rPr>
+        <w:rFonts w:ascii="Symbol" w:hAnsi="Symbol" w:hint="default"/>
+      </w:rPr>
+    </w:lvl>
+    <w:lvl w:ilvl="4" w:tplc="18090003" w:tentative="1">
+      <w:start w:val="1"/>
+      <w:numFmt w:val="bullet"/>
+      <w:lvlText w:val="o"/>
+      <w:lvlJc w:val="left"/>
+      <w:pPr>
+        <w:ind w:left="3600" w:hanging="360"/>
+      </w:pPr>
+      <w:rPr>
+        <w:rFonts w:ascii="Courier New" w:hAnsi="Courier New" w:cs="Courier New" w:hint="default"/>
+      </w:rPr>
+    </w:lvl>
+    <w:lvl w:ilvl="5" w:tplc="18090005" w:tentative="1">
+      <w:start w:val="1"/>
+      <w:numFmt w:val="bullet"/>
+      <w:lvlText w:val=""/>
+      <w:lvlJc w:val="left"/>
+      <w:pPr>
+        <w:ind w:left="4320" w:hanging="360"/>
+      </w:pPr>
+      <w:rPr>
+        <w:rFonts w:ascii="Wingdings" w:hAnsi="Wingdings" w:hint="default"/>
+      </w:rPr>
+    </w:lvl>
+    <w:lvl w:ilvl="6" w:tplc="18090001" w:tentative="1">
+      <w:start w:val="1"/>
+      <w:numFmt w:val="bullet"/>
+      <w:lvlText w:val=""/>
+      <w:lvlJc w:val="left"/>
+      <w:pPr>
+        <w:ind w:left="5040" w:hanging="360"/>
+      </w:pPr>
+      <w:rPr>
+        <w:rFonts w:ascii="Symbol" w:hAnsi="Symbol" w:hint="default"/>
+      </w:rPr>
+    </w:lvl>
+    <w:lvl w:ilvl="7" w:tplc="18090003" w:tentative="1">
+      <w:start w:val="1"/>
+      <w:numFmt w:val="bullet"/>
+      <w:lvlText w:val="o"/>
+      <w:lvlJc w:val="left"/>
+      <w:pPr>
+        <w:ind w:left="5760" w:hanging="360"/>
+      </w:pPr>
+      <w:rPr>
+        <w:rFonts w:ascii="Courier New" w:hAnsi="Courier New" w:cs="Courier New" w:hint="default"/>
+      </w:rPr>
+    </w:lvl>
+    <w:lvl w:ilvl="8" w:tplc="18090005" w:tentative="1">
+      <w:start w:val="1"/>
+      <w:numFmt w:val="bullet"/>
+      <w:lvlText w:val=""/>
+      <w:lvlJc w:val="left"/>
+      <w:pPr>
+        <w:ind w:left="6480" w:hanging="360"/>
+      </w:pPr>
+      <w:rPr>
+        <w:rFonts w:ascii="Wingdings" w:hAnsi="Wingdings" w:hint="default"/>
+      </w:rPr>
+    </w:lvl>
+  </w:abstractNum>
+  <w:abstractNum w:abstractNumId="2" w15:restartNumberingAfterBreak="0">
     <w:nsid w:val="3CB36142"/>
     <w:multiLevelType w:val="hybridMultilevel"/>
     <w:tmpl w:val="D8CA7FC4"/>
@@ -839,7 +945,7 @@
       </w:rPr>
     </w:lvl>
   </w:abstractNum>
-  <w:abstractNum w:abstractNumId="2" w15:restartNumberingAfterBreak="0">
+  <w:abstractNum w:abstractNumId="3" w15:restartNumberingAfterBreak="0">
     <w:nsid w:val="48594B24"/>
     <w:multiLevelType w:val="hybridMultilevel"/>
     <w:tmpl w:val="C1E6299E"/>
@@ -952,7 +1058,7 @@
       </w:rPr>
     </w:lvl>
   </w:abstractNum>
-  <w:abstractNum w:abstractNumId="3" w15:restartNumberingAfterBreak="0">
+  <w:abstractNum w:abstractNumId="4" w15:restartNumberingAfterBreak="0">
     <w:nsid w:val="6A994076"/>
     <w:multiLevelType w:val="hybridMultilevel"/>
     <w:tmpl w:val="6FEC2FC8"/>
@@ -1066,16 +1172,19 @@
     </w:lvl>
   </w:abstractNum>
   <w:num w:numId="1" w16cid:durableId="605892338">
-    <w:abstractNumId w:val="2"/>
+    <w:abstractNumId w:val="3"/>
   </w:num>
   <w:num w:numId="2" w16cid:durableId="1575890850">
     <w:abstractNumId w:val="0"/>
   </w:num>
   <w:num w:numId="3" w16cid:durableId="2129540334">
-    <w:abstractNumId w:val="1"/>
+    <w:abstractNumId w:val="2"/>
   </w:num>
   <w:num w:numId="4" w16cid:durableId="615983762">
-    <w:abstractNumId w:val="3"/>
+    <w:abstractNumId w:val="4"/>
+  </w:num>
+  <w:num w:numId="5" w16cid:durableId="1033118996">
+    <w:abstractNumId w:val="1"/>
   </w:num>
 </w:numbering>
 </file>
@@ -1683,6 +1792,7 @@
   <w:style w:type="character" w:default="1" w:styleId="DefaultParagraphFont">
     <w:name w:val="Default Paragraph Font"/>
     <w:uiPriority w:val="1"/>
+    <w:semiHidden/>
     <w:unhideWhenUsed/>
   </w:style>
   <w:style w:type="table" w:default="1" w:styleId="TableNormal">

--- a/S2GameProject/Asset Document.docx
+++ b/S2GameProject/Asset Document.docx
@@ -544,16 +544,148 @@
         <w:rPr>
           <w:b/>
           <w:bCs/>
-          <w:lang w:val="en-US"/>
-        </w:rPr>
-      </w:pPr>
-    </w:p>
-    <w:p>
-      <w:pPr>
-        <w:rPr>
-          <w:b/>
-          <w:bCs/>
-          <w:lang w:val="en-US"/>
+        </w:rPr>
+      </w:pPr>
+      <w:r>
+        <w:rPr>
+          <w:b/>
+          <w:bCs/>
+        </w:rPr>
+        <w:t>Fantasy Medi</w:t>
+      </w:r>
+      <w:r>
+        <w:rPr>
+          <w:b/>
+          <w:bCs/>
+        </w:rPr>
+        <w:t>e</w:t>
+      </w:r>
+      <w:r>
+        <w:rPr>
+          <w:b/>
+          <w:bCs/>
+        </w:rPr>
+        <w:t>v</w:t>
+      </w:r>
+      <w:r>
+        <w:rPr>
+          <w:b/>
+          <w:bCs/>
+        </w:rPr>
+        <w:t>a</w:t>
+      </w:r>
+      <w:r>
+        <w:rPr>
+          <w:b/>
+          <w:bCs/>
+        </w:rPr>
+        <w:t>l Combat</w:t>
+      </w:r>
+    </w:p>
+    <w:p>
+      <w:pPr>
+        <w:pStyle w:val="ListParagraph"/>
+        <w:numPr>
+          <w:ilvl w:val="0"/>
+          <w:numId w:val="6"/>
+        </w:numPr>
+        <w:rPr>
+          <w:b/>
+          <w:bCs/>
+        </w:rPr>
+      </w:pPr>
+      <w:r>
+        <w:rPr>
+          <w:b/>
+          <w:bCs/>
+        </w:rPr>
+        <w:t xml:space="preserve">By </w:t>
+      </w:r>
+      <w:r>
+        <w:rPr>
+          <w:b/>
+          <w:bCs/>
+        </w:rPr>
+        <w:t>Oscar Leites</w:t>
+      </w:r>
+    </w:p>
+    <w:p>
+      <w:pPr>
+        <w:pStyle w:val="ListParagraph"/>
+        <w:numPr>
+          <w:ilvl w:val="0"/>
+          <w:numId w:val="6"/>
+        </w:numPr>
+        <w:jc w:val="both"/>
+        <w:rPr>
+          <w:b/>
+          <w:bCs/>
+        </w:rPr>
+      </w:pPr>
+      <w:r>
+        <w:rPr>
+          <w:b/>
+          <w:bCs/>
+        </w:rPr>
+        <w:t xml:space="preserve">License Link: </w:t>
+      </w:r>
+      <w:hyperlink r:id="rId14" w:history="1">
+        <w:r>
+          <w:rPr>
+            <w:rStyle w:val="Hyperlink"/>
+            <w:b/>
+            <w:bCs/>
+          </w:rPr>
+          <w:t>https://unity.com/legal/as-terms</w:t>
+        </w:r>
+      </w:hyperlink>
+    </w:p>
+    <w:p>
+      <w:pPr>
+        <w:pStyle w:val="ListParagraph"/>
+        <w:numPr>
+          <w:ilvl w:val="0"/>
+          <w:numId w:val="6"/>
+        </w:numPr>
+        <w:jc w:val="both"/>
+        <w:rPr>
+          <w:b/>
+          <w:bCs/>
+        </w:rPr>
+      </w:pPr>
+      <w:r>
+        <w:rPr>
+          <w:b/>
+          <w:bCs/>
+        </w:rPr>
+        <w:t xml:space="preserve">Page Link:  </w:t>
+      </w:r>
+      <w:hyperlink r:id="rId15" w:history="1">
+        <w:r>
+          <w:rPr>
+            <w:rStyle w:val="Hyperlink"/>
+            <w:b/>
+            <w:bCs/>
+          </w:rPr>
+          <w:t>https://assetstore.unity.com/packages/audio/music/orchestral/fantasy-medieval-combat-298404</w:t>
+        </w:r>
+      </w:hyperlink>
+    </w:p>
+    <w:p>
+      <w:pPr>
+        <w:jc w:val="both"/>
+        <w:rPr>
+          <w:b/>
+          <w:bCs/>
+        </w:rPr>
+      </w:pPr>
+    </w:p>
+    <w:p>
+      <w:pPr>
+        <w:jc w:val="both"/>
+        <w:rPr>
+          <w:b/>
+          <w:bCs/>
         </w:rPr>
       </w:pPr>
     </w:p>
@@ -720,6 +852,119 @@
     </w:lvl>
   </w:abstractNum>
   <w:abstractNum w:abstractNumId="1" w15:restartNumberingAfterBreak="0">
+    <w:nsid w:val="0F7C37BE"/>
+    <w:multiLevelType w:val="hybridMultilevel"/>
+    <w:tmpl w:val="DCAC6DB6"/>
+    <w:lvl w:ilvl="0" w:tplc="18090001">
+      <w:start w:val="1"/>
+      <w:numFmt w:val="bullet"/>
+      <w:lvlText w:val=""/>
+      <w:lvlJc w:val="left"/>
+      <w:pPr>
+        <w:ind w:left="720" w:hanging="360"/>
+      </w:pPr>
+      <w:rPr>
+        <w:rFonts w:ascii="Symbol" w:hAnsi="Symbol" w:hint="default"/>
+      </w:rPr>
+    </w:lvl>
+    <w:lvl w:ilvl="1" w:tplc="18090003" w:tentative="1">
+      <w:start w:val="1"/>
+      <w:numFmt w:val="bullet"/>
+      <w:lvlText w:val="o"/>
+      <w:lvlJc w:val="left"/>
+      <w:pPr>
+        <w:ind w:left="1440" w:hanging="360"/>
+      </w:pPr>
+      <w:rPr>
+        <w:rFonts w:ascii="Courier New" w:hAnsi="Courier New" w:cs="Courier New" w:hint="default"/>
+      </w:rPr>
+    </w:lvl>
+    <w:lvl w:ilvl="2" w:tplc="18090005" w:tentative="1">
+      <w:start w:val="1"/>
+      <w:numFmt w:val="bullet"/>
+      <w:lvlText w:val=""/>
+      <w:lvlJc w:val="left"/>
+      <w:pPr>
+        <w:ind w:left="2160" w:hanging="360"/>
+      </w:pPr>
+      <w:rPr>
+        <w:rFonts w:ascii="Wingdings" w:hAnsi="Wingdings" w:hint="default"/>
+      </w:rPr>
+    </w:lvl>
+    <w:lvl w:ilvl="3" w:tplc="18090001" w:tentative="1">
+      <w:start w:val="1"/>
+      <w:numFmt w:val="bullet"/>
+      <w:lvlText w:val=""/>
+      <w:lvlJc w:val="left"/>
+      <w:pPr>
+        <w:ind w:left="2880" w:hanging="360"/>
+      </w:pPr>
+      <w:rPr>
+        <w:rFonts w:ascii="Symbol" w:hAnsi="Symbol" w:hint="default"/>
+      </w:rPr>
+    </w:lvl>
+    <w:lvl w:ilvl="4" w:tplc="18090003" w:tentative="1">
+      <w:start w:val="1"/>
+      <w:numFmt w:val="bullet"/>
+      <w:lvlText w:val="o"/>
+      <w:lvlJc w:val="left"/>
+      <w:pPr>
+        <w:ind w:left="3600" w:hanging="360"/>
+      </w:pPr>
+      <w:rPr>
+        <w:rFonts w:ascii="Courier New" w:hAnsi="Courier New" w:cs="Courier New" w:hint="default"/>
+      </w:rPr>
+    </w:lvl>
+    <w:lvl w:ilvl="5" w:tplc="18090005" w:tentative="1">
+      <w:start w:val="1"/>
+      <w:numFmt w:val="bullet"/>
+      <w:lvlText w:val=""/>
+      <w:lvlJc w:val="left"/>
+      <w:pPr>
+        <w:ind w:left="4320" w:hanging="360"/>
+      </w:pPr>
+      <w:rPr>
+        <w:rFonts w:ascii="Wingdings" w:hAnsi="Wingdings" w:hint="default"/>
+      </w:rPr>
+    </w:lvl>
+    <w:lvl w:ilvl="6" w:tplc="18090001" w:tentative="1">
+      <w:start w:val="1"/>
+      <w:numFmt w:val="bullet"/>
+      <w:lvlText w:val=""/>
+      <w:lvlJc w:val="left"/>
+      <w:pPr>
+        <w:ind w:left="5040" w:hanging="360"/>
+      </w:pPr>
+      <w:rPr>
+        <w:rFonts w:ascii="Symbol" w:hAnsi="Symbol" w:hint="default"/>
+      </w:rPr>
+    </w:lvl>
+    <w:lvl w:ilvl="7" w:tplc="18090003" w:tentative="1">
+      <w:start w:val="1"/>
+      <w:numFmt w:val="bullet"/>
+      <w:lvlText w:val="o"/>
+      <w:lvlJc w:val="left"/>
+      <w:pPr>
+        <w:ind w:left="5760" w:hanging="360"/>
+      </w:pPr>
+      <w:rPr>
+        <w:rFonts w:ascii="Courier New" w:hAnsi="Courier New" w:cs="Courier New" w:hint="default"/>
+      </w:rPr>
+    </w:lvl>
+    <w:lvl w:ilvl="8" w:tplc="18090005" w:tentative="1">
+      <w:start w:val="1"/>
+      <w:numFmt w:val="bullet"/>
+      <w:lvlText w:val=""/>
+      <w:lvlJc w:val="left"/>
+      <w:pPr>
+        <w:ind w:left="6480" w:hanging="360"/>
+      </w:pPr>
+      <w:rPr>
+        <w:rFonts w:ascii="Wingdings" w:hAnsi="Wingdings" w:hint="default"/>
+      </w:rPr>
+    </w:lvl>
+  </w:abstractNum>
+  <w:abstractNum w:abstractNumId="2" w15:restartNumberingAfterBreak="0">
     <w:nsid w:val="23925134"/>
     <w:multiLevelType w:val="hybridMultilevel"/>
     <w:tmpl w:val="D9E6CEF8"/>
@@ -832,7 +1077,7 @@
       </w:rPr>
     </w:lvl>
   </w:abstractNum>
-  <w:abstractNum w:abstractNumId="2" w15:restartNumberingAfterBreak="0">
+  <w:abstractNum w:abstractNumId="3" w15:restartNumberingAfterBreak="0">
     <w:nsid w:val="3CB36142"/>
     <w:multiLevelType w:val="hybridMultilevel"/>
     <w:tmpl w:val="D8CA7FC4"/>
@@ -945,7 +1190,7 @@
       </w:rPr>
     </w:lvl>
   </w:abstractNum>
-  <w:abstractNum w:abstractNumId="3" w15:restartNumberingAfterBreak="0">
+  <w:abstractNum w:abstractNumId="4" w15:restartNumberingAfterBreak="0">
     <w:nsid w:val="48594B24"/>
     <w:multiLevelType w:val="hybridMultilevel"/>
     <w:tmpl w:val="C1E6299E"/>
@@ -1058,7 +1303,7 @@
       </w:rPr>
     </w:lvl>
   </w:abstractNum>
-  <w:abstractNum w:abstractNumId="4" w15:restartNumberingAfterBreak="0">
+  <w:abstractNum w:abstractNumId="5" w15:restartNumberingAfterBreak="0">
     <w:nsid w:val="6A994076"/>
     <w:multiLevelType w:val="hybridMultilevel"/>
     <w:tmpl w:val="6FEC2FC8"/>
@@ -1172,18 +1417,21 @@
     </w:lvl>
   </w:abstractNum>
   <w:num w:numId="1" w16cid:durableId="605892338">
-    <w:abstractNumId w:val="3"/>
+    <w:abstractNumId w:val="4"/>
   </w:num>
   <w:num w:numId="2" w16cid:durableId="1575890850">
     <w:abstractNumId w:val="0"/>
   </w:num>
   <w:num w:numId="3" w16cid:durableId="2129540334">
+    <w:abstractNumId w:val="3"/>
+  </w:num>
+  <w:num w:numId="4" w16cid:durableId="615983762">
+    <w:abstractNumId w:val="5"/>
+  </w:num>
+  <w:num w:numId="5" w16cid:durableId="1033118996">
     <w:abstractNumId w:val="2"/>
   </w:num>
-  <w:num w:numId="4" w16cid:durableId="615983762">
-    <w:abstractNumId w:val="4"/>
-  </w:num>
-  <w:num w:numId="5" w16cid:durableId="1033118996">
+  <w:num w:numId="6" w16cid:durableId="1601140687">
     <w:abstractNumId w:val="1"/>
   </w:num>
 </w:numbering>
@@ -1792,7 +2040,6 @@
   <w:style w:type="character" w:default="1" w:styleId="DefaultParagraphFont">
     <w:name w:val="Default Paragraph Font"/>
     <w:uiPriority w:val="1"/>
-    <w:semiHidden/>
     <w:unhideWhenUsed/>
   </w:style>
   <w:style w:type="table" w:default="1" w:styleId="TableNormal">

--- a/S2GameProject/Asset Document.docx
+++ b/S2GameProject/Asset Document.docx
@@ -104,8 +104,11 @@
           <w:numId w:val="1"/>
         </w:numPr>
         <w:rPr>
-          <w:b/>
-          <w:bCs/>
+          <w:rStyle w:val="Hyperlink"/>
+          <w:b/>
+          <w:bCs/>
+          <w:color w:val="auto"/>
+          <w:u w:val="none"/>
           <w:lang w:val="en-US"/>
         </w:rPr>
       </w:pPr>
@@ -131,6 +134,28 @@
     </w:p>
     <w:p>
       <w:pPr>
+        <w:pStyle w:val="ListParagraph"/>
+        <w:numPr>
+          <w:ilvl w:val="0"/>
+          <w:numId w:val="1"/>
+        </w:numPr>
+        <w:rPr>
+          <w:b/>
+          <w:bCs/>
+          <w:lang w:val="en-US"/>
+        </w:rPr>
+      </w:pPr>
+      <w:r>
+        <w:rPr>
+          <w:b/>
+          <w:bCs/>
+          <w:lang w:val="en-US"/>
+        </w:rPr>
+        <w:t>Used as the player character for the game</w:t>
+      </w:r>
+    </w:p>
+    <w:p>
+      <w:pPr>
         <w:rPr>
           <w:b/>
           <w:bCs/>
@@ -210,8 +235,11 @@
           <w:numId w:val="2"/>
         </w:numPr>
         <w:rPr>
-          <w:b/>
-          <w:bCs/>
+          <w:rStyle w:val="Hyperlink"/>
+          <w:b/>
+          <w:bCs/>
+          <w:color w:val="auto"/>
+          <w:u w:val="none"/>
           <w:lang w:val="en-US"/>
         </w:rPr>
       </w:pPr>
@@ -237,6 +265,28 @@
     </w:p>
     <w:p>
       <w:pPr>
+        <w:pStyle w:val="ListParagraph"/>
+        <w:numPr>
+          <w:ilvl w:val="0"/>
+          <w:numId w:val="2"/>
+        </w:numPr>
+        <w:rPr>
+          <w:b/>
+          <w:bCs/>
+          <w:lang w:val="en-US"/>
+        </w:rPr>
+      </w:pPr>
+      <w:r>
+        <w:rPr>
+          <w:b/>
+          <w:bCs/>
+          <w:lang w:val="en-US"/>
+        </w:rPr>
+        <w:t>Used as the background of the game</w:t>
+      </w:r>
+    </w:p>
+    <w:p>
+      <w:pPr>
         <w:rPr>
           <w:b/>
           <w:bCs/>
@@ -271,18 +321,8 @@
           <w:bCs/>
           <w:lang w:val="en-US"/>
         </w:rPr>
-        <w:t xml:space="preserve">By </w:t>
-      </w:r>
-      <w:proofErr w:type="spellStart"/>
-      <w:r>
-        <w:rPr>
-          <w:b/>
-          <w:bCs/>
-          <w:lang w:val="en-US"/>
-        </w:rPr>
-        <w:t>ThunderForgeStudio</w:t>
-      </w:r>
-      <w:proofErr w:type="spellEnd"/>
+        <w:t>By ThunderForgeStudio</w:t>
+      </w:r>
     </w:p>
     <w:p>
       <w:pPr>
@@ -325,8 +365,11 @@
           <w:numId w:val="3"/>
         </w:numPr>
         <w:rPr>
-          <w:b/>
-          <w:bCs/>
+          <w:rStyle w:val="Hyperlink"/>
+          <w:b/>
+          <w:bCs/>
+          <w:color w:val="auto"/>
+          <w:u w:val="none"/>
           <w:lang w:val="en-US"/>
         </w:rPr>
       </w:pPr>
@@ -352,6 +395,28 @@
     </w:p>
     <w:p>
       <w:pPr>
+        <w:pStyle w:val="ListParagraph"/>
+        <w:numPr>
+          <w:ilvl w:val="0"/>
+          <w:numId w:val="3"/>
+        </w:numPr>
+        <w:rPr>
+          <w:b/>
+          <w:bCs/>
+          <w:lang w:val="en-US"/>
+        </w:rPr>
+      </w:pPr>
+      <w:r>
+        <w:rPr>
+          <w:b/>
+          <w:bCs/>
+          <w:lang w:val="en-US"/>
+        </w:rPr>
+        <w:t>Used as the enemy for the game</w:t>
+      </w:r>
+    </w:p>
+    <w:p>
+      <w:pPr>
         <w:rPr>
           <w:b/>
           <w:bCs/>
@@ -385,18 +450,8 @@
           <w:bCs/>
           <w:lang w:val="en-US"/>
         </w:rPr>
-        <w:t xml:space="preserve">By </w:t>
-      </w:r>
-      <w:proofErr w:type="spellStart"/>
-      <w:r>
-        <w:rPr>
-          <w:b/>
-          <w:bCs/>
-          <w:lang w:val="en-US"/>
-        </w:rPr>
-        <w:t>TeKniKo</w:t>
-      </w:r>
-      <w:proofErr w:type="spellEnd"/>
+        <w:t>By TeKniKo</w:t>
+      </w:r>
     </w:p>
     <w:p>
       <w:pPr>
@@ -463,6 +518,29 @@
     </w:p>
     <w:p>
       <w:pPr>
+        <w:pStyle w:val="ListParagraph"/>
+        <w:numPr>
+          <w:ilvl w:val="0"/>
+          <w:numId w:val="4"/>
+        </w:numPr>
+        <w:rPr>
+          <w:rStyle w:val="Hyperlink"/>
+          <w:b/>
+          <w:bCs/>
+          <w:color w:val="auto"/>
+          <w:u w:val="none"/>
+        </w:rPr>
+      </w:pPr>
+      <w:r>
+        <w:rPr>
+          <w:b/>
+          <w:bCs/>
+        </w:rPr>
+        <w:t>Used as a power up for shoooting</w:t>
+      </w:r>
+    </w:p>
+    <w:p>
+      <w:pPr>
         <w:rPr>
           <w:b/>
           <w:bCs/>
@@ -500,17 +578,8 @@
           <w:b/>
           <w:bCs/>
         </w:rPr>
-        <w:t xml:space="preserve"> </w:t>
-      </w:r>
-      <w:proofErr w:type="spellStart"/>
-      <w:r>
-        <w:rPr>
-          <w:b/>
-          <w:bCs/>
-        </w:rPr>
-        <w:t>CreateWithCode</w:t>
-      </w:r>
-      <w:proofErr w:type="spellEnd"/>
+        <w:t xml:space="preserve"> CreateWithCode</w:t>
+      </w:r>
     </w:p>
     <w:p>
       <w:pPr>
@@ -670,6 +739,27 @@
           <w:t>https://assetstore.unity.com/packages/audio/music/orchestral/fantasy-medieval-combat-298404</w:t>
         </w:r>
       </w:hyperlink>
+    </w:p>
+    <w:p>
+      <w:pPr>
+        <w:pStyle w:val="ListParagraph"/>
+        <w:numPr>
+          <w:ilvl w:val="0"/>
+          <w:numId w:val="6"/>
+        </w:numPr>
+        <w:jc w:val="both"/>
+        <w:rPr>
+          <w:b/>
+          <w:bCs/>
+        </w:rPr>
+      </w:pPr>
+      <w:r>
+        <w:rPr>
+          <w:b/>
+          <w:bCs/>
+        </w:rPr>
+        <w:t>Used as background music</w:t>
+      </w:r>
     </w:p>
     <w:p>
       <w:pPr>

--- a/S2GameProject/Asset Document.docx
+++ b/S2GameProject/Asset Document.docx
@@ -321,8 +321,18 @@
           <w:bCs/>
           <w:lang w:val="en-US"/>
         </w:rPr>
-        <w:t>By ThunderForgeStudio</w:t>
-      </w:r>
+        <w:t xml:space="preserve">By </w:t>
+      </w:r>
+      <w:proofErr w:type="spellStart"/>
+      <w:r>
+        <w:rPr>
+          <w:b/>
+          <w:bCs/>
+          <w:lang w:val="en-US"/>
+        </w:rPr>
+        <w:t>ThunderForgeStudio</w:t>
+      </w:r>
+      <w:proofErr w:type="spellEnd"/>
     </w:p>
     <w:p>
       <w:pPr>
@@ -450,8 +460,18 @@
           <w:bCs/>
           <w:lang w:val="en-US"/>
         </w:rPr>
-        <w:t>By TeKniKo</w:t>
-      </w:r>
+        <w:t xml:space="preserve">By </w:t>
+      </w:r>
+      <w:proofErr w:type="spellStart"/>
+      <w:r>
+        <w:rPr>
+          <w:b/>
+          <w:bCs/>
+          <w:lang w:val="en-US"/>
+        </w:rPr>
+        <w:t>TeKniKo</w:t>
+      </w:r>
+      <w:proofErr w:type="spellEnd"/>
     </w:p>
     <w:p>
       <w:pPr>
@@ -536,7 +556,14 @@
           <w:b/>
           <w:bCs/>
         </w:rPr>
-        <w:t>Used as a power up for shoooting</w:t>
+        <w:t xml:space="preserve">Used as a power up for </w:t>
+      </w:r>
+      <w:r>
+        <w:rPr>
+          <w:b/>
+          <w:bCs/>
+        </w:rPr>
+        <w:t>shooting</w:t>
       </w:r>
     </w:p>
     <w:p>
@@ -578,8 +605,17 @@
           <w:b/>
           <w:bCs/>
         </w:rPr>
-        <w:t xml:space="preserve"> CreateWithCode</w:t>
-      </w:r>
+        <w:t xml:space="preserve"> </w:t>
+      </w:r>
+      <w:proofErr w:type="spellStart"/>
+      <w:r>
+        <w:rPr>
+          <w:b/>
+          <w:bCs/>
+        </w:rPr>
+        <w:t>CreateWithCode</w:t>
+      </w:r>
+      <w:proofErr w:type="spellEnd"/>
     </w:p>
     <w:p>
       <w:pPr>
@@ -606,6 +642,44 @@
           <w:bCs/>
         </w:rPr>
         <w:t xml:space="preserve"> explosions and music</w:t>
+      </w:r>
+    </w:p>
+    <w:p>
+      <w:pPr>
+        <w:pStyle w:val="ListParagraph"/>
+        <w:numPr>
+          <w:ilvl w:val="0"/>
+          <w:numId w:val="5"/>
+        </w:numPr>
+        <w:rPr>
+          <w:b/>
+          <w:bCs/>
+        </w:rPr>
+      </w:pPr>
+      <w:r>
+        <w:rPr>
+          <w:b/>
+          <w:bCs/>
+        </w:rPr>
+        <w:t xml:space="preserve">Used for </w:t>
+      </w:r>
+      <w:proofErr w:type="spellStart"/>
+      <w:proofErr w:type="gramStart"/>
+      <w:r>
+        <w:rPr>
+          <w:b/>
+          <w:bCs/>
+        </w:rPr>
+        <w:t>Victory,GameOver</w:t>
+      </w:r>
+      <w:proofErr w:type="spellEnd"/>
+      <w:proofErr w:type="gramEnd"/>
+      <w:r>
+        <w:rPr>
+          <w:b/>
+          <w:bCs/>
+        </w:rPr>
+        <w:t xml:space="preserve"> and Shooting Sounds</w:t>
       </w:r>
     </w:p>
     <w:p>
